--- a/2.dosya.docx
+++ b/2.dosya.docx
@@ -13,6 +13,19 @@
           <w:lang w:val="en-US"/>
         </w:rPr>
         <w:t>Bitsin kardas</w:t>
+      </w:r>
+    </w:p>
+    <w:p>
+      <w:pPr>
+        <w:rPr>
+          <w:lang w:val="en-US"/>
+        </w:rPr>
+      </w:pPr>
+      <w:r>
+        <w:rPr>
+          <w:lang w:val="en-US"/>
+        </w:rPr>
+        <w:t>Bu is bitmistir kardas</w:t>
       </w:r>
     </w:p>
     <w:sectPr>

--- a/2.dosya.docx
+++ b/2.dosya.docx
@@ -8,12 +8,28 @@
           <w:lang w:val="en-US"/>
         </w:rPr>
       </w:pPr>
-      <w:r>
-        <w:rPr>
-          <w:lang w:val="en-US"/>
-        </w:rPr>
-        <w:t>Bitsin kardas</w:t>
-      </w:r>
+      <w:proofErr w:type="spellStart"/>
+      <w:r>
+        <w:rPr>
+          <w:lang w:val="en-US"/>
+        </w:rPr>
+        <w:t>Bitsin</w:t>
+      </w:r>
+      <w:proofErr w:type="spellEnd"/>
+      <w:r>
+        <w:rPr>
+          <w:lang w:val="en-US"/>
+        </w:rPr>
+        <w:t xml:space="preserve"> </w:t>
+      </w:r>
+      <w:proofErr w:type="spellStart"/>
+      <w:r>
+        <w:rPr>
+          <w:lang w:val="en-US"/>
+        </w:rPr>
+        <w:t>kardas</w:t>
+      </w:r>
+      <w:proofErr w:type="spellEnd"/>
     </w:p>
     <w:p>
       <w:pPr>
@@ -25,8 +41,94 @@
         <w:rPr>
           <w:lang w:val="en-US"/>
         </w:rPr>
-        <w:t>Bu is bitmistir kardas</w:t>
-      </w:r>
+        <w:t xml:space="preserve">Bu is </w:t>
+      </w:r>
+      <w:proofErr w:type="spellStart"/>
+      <w:r>
+        <w:rPr>
+          <w:lang w:val="en-US"/>
+        </w:rPr>
+        <w:t>bitmistir</w:t>
+      </w:r>
+      <w:proofErr w:type="spellEnd"/>
+      <w:r>
+        <w:rPr>
+          <w:lang w:val="en-US"/>
+        </w:rPr>
+        <w:t xml:space="preserve"> </w:t>
+      </w:r>
+      <w:proofErr w:type="spellStart"/>
+      <w:r>
+        <w:rPr>
+          <w:lang w:val="en-US"/>
+        </w:rPr>
+        <w:t>kardas</w:t>
+      </w:r>
+      <w:proofErr w:type="spellEnd"/>
+    </w:p>
+    <w:p>
+      <w:pPr>
+        <w:rPr>
+          <w:lang w:val="en-US"/>
+        </w:rPr>
+      </w:pPr>
+      <w:proofErr w:type="spellStart"/>
+      <w:r>
+        <w:rPr>
+          <w:lang w:val="en-US"/>
+        </w:rPr>
+        <w:t>Yeter</w:t>
+      </w:r>
+      <w:proofErr w:type="spellEnd"/>
+      <w:r>
+        <w:rPr>
+          <w:lang w:val="en-US"/>
+        </w:rPr>
+        <w:t xml:space="preserve"> </w:t>
+      </w:r>
+      <w:proofErr w:type="spellStart"/>
+      <w:r>
+        <w:rPr>
+          <w:lang w:val="en-US"/>
+        </w:rPr>
+        <w:t>artik</w:t>
+      </w:r>
+      <w:proofErr w:type="spellEnd"/>
+      <w:r>
+        <w:rPr>
+          <w:lang w:val="en-US"/>
+        </w:rPr>
+        <w:t xml:space="preserve"> </w:t>
+      </w:r>
+      <w:proofErr w:type="spellStart"/>
+      <w:r>
+        <w:rPr>
+          <w:lang w:val="en-US"/>
+        </w:rPr>
+        <w:t>ders</w:t>
+      </w:r>
+      <w:proofErr w:type="spellEnd"/>
+      <w:r>
+        <w:rPr>
+          <w:lang w:val="en-US"/>
+        </w:rPr>
+        <w:t xml:space="preserve"> </w:t>
+      </w:r>
+      <w:proofErr w:type="spellStart"/>
+      <w:r>
+        <w:rPr>
+          <w:lang w:val="en-US"/>
+        </w:rPr>
+        <w:t>bitsin</w:t>
+      </w:r>
+      <w:proofErr w:type="spellEnd"/>
+    </w:p>
+    <w:p>
+      <w:pPr>
+        <w:rPr>
+          <w:lang w:val="en-US"/>
+        </w:rPr>
+      </w:pPr>
     </w:p>
     <w:sectPr>
       <w:pgSz w:w="11906" w:h="16838"/>
